--- a/sprint_grupo7/TI/AtaSprint3Semana.docx
+++ b/sprint_grupo7/TI/AtaSprint3Semana.docx
@@ -44,8 +44,20 @@
           <w:sz w:val="24"/>
           <w:szCs w:val="24"/>
         </w:rPr>
-        <w:t>Horário: 19:00 – 20:30 | Discord</w:t>
-      </w:r>
+        <w:t xml:space="preserve">Horário: 19:00 – 20:30 | </w:t>
+      </w:r>
+      <w:proofErr w:type="spellStart"/>
+      <w:r>
+        <w:rPr>
+          <w:rFonts w:ascii="Times New Roman" w:hAnsi="Times New Roman" w:cs="Times New Roman"/>
+          <w:b/>
+          <w:bCs/>
+          <w:sz w:val="24"/>
+          <w:szCs w:val="24"/>
+        </w:rPr>
+        <w:t>Discord</w:t>
+      </w:r>
+      <w:proofErr w:type="spellEnd"/>
     </w:p>
     <w:p>
       <w:pPr>
@@ -119,7 +131,39 @@
           <w:sz w:val="24"/>
           <w:szCs w:val="24"/>
         </w:rPr>
-        <w:t xml:space="preserve">Cauê Mendonça, Product Owner, </w:t>
+        <w:t xml:space="preserve">Cauê Mendonça, </w:t>
+      </w:r>
+      <w:proofErr w:type="spellStart"/>
+      <w:r>
+        <w:rPr>
+          <w:sz w:val="24"/>
+          <w:szCs w:val="24"/>
+        </w:rPr>
+        <w:t>Product</w:t>
+      </w:r>
+      <w:proofErr w:type="spellEnd"/>
+      <w:r>
+        <w:rPr>
+          <w:sz w:val="24"/>
+          <w:szCs w:val="24"/>
+        </w:rPr>
+        <w:t xml:space="preserve"> </w:t>
+      </w:r>
+      <w:proofErr w:type="spellStart"/>
+      <w:r>
+        <w:rPr>
+          <w:sz w:val="24"/>
+          <w:szCs w:val="24"/>
+        </w:rPr>
+        <w:t>Owner</w:t>
+      </w:r>
+      <w:proofErr w:type="spellEnd"/>
+      <w:r>
+        <w:rPr>
+          <w:sz w:val="24"/>
+          <w:szCs w:val="24"/>
+        </w:rPr>
+        <w:t xml:space="preserve">, </w:t>
       </w:r>
       <w:r>
         <w:rPr>
@@ -322,7 +366,15 @@
         </w:numPr>
       </w:pPr>
       <w:r>
-        <w:t>Definição da logo do site: time de scrum decidiu qual a nova logo do site em meio as opções propostas;</w:t>
+        <w:t xml:space="preserve">Definição da logo do site: time de </w:t>
+      </w:r>
+      <w:proofErr w:type="spellStart"/>
+      <w:r>
+        <w:t>scrum</w:t>
+      </w:r>
+      <w:proofErr w:type="spellEnd"/>
+      <w:r>
+        <w:t xml:space="preserve"> decidiu qual a nova logo do site em meio as opções propostas;</w:t>
       </w:r>
     </w:p>
     <w:p>
@@ -339,7 +391,23 @@
         </w:numPr>
       </w:pPr>
       <w:r>
-        <w:t>Arrumando o Trello: organizando os novos cards, arrumando as etiquetas, e deixando mais otimizado para uma melhor visualização, e incrementando o Product Backlog;</w:t>
+        <w:t xml:space="preserve">Arrumando o </w:t>
+      </w:r>
+      <w:proofErr w:type="spellStart"/>
+      <w:r>
+        <w:t>Trello</w:t>
+      </w:r>
+      <w:proofErr w:type="spellEnd"/>
+      <w:r>
+        <w:t xml:space="preserve">: organizando os novos cards, arrumando as etiquetas, e deixando mais otimizado para uma melhor visualização, e incrementando o </w:t>
+      </w:r>
+      <w:proofErr w:type="spellStart"/>
+      <w:r>
+        <w:t>Product</w:t>
+      </w:r>
+      <w:proofErr w:type="spellEnd"/>
+      <w:r>
+        <w:t xml:space="preserve"> Backlog;</w:t>
       </w:r>
     </w:p>
     <w:p>
@@ -420,89 +488,41 @@
           <w:sz w:val="24"/>
           <w:szCs w:val="24"/>
         </w:rPr>
-        <w:t xml:space="preserve">Horário: </w:t>
-      </w:r>
-      <w:r>
-        <w:rPr>
-          <w:rFonts w:ascii="Times New Roman" w:hAnsi="Times New Roman" w:cs="Times New Roman"/>
-          <w:b/>
-          <w:bCs/>
-          <w:sz w:val="24"/>
-          <w:szCs w:val="24"/>
-        </w:rPr>
-        <w:t>15</w:t>
-      </w:r>
-      <w:r>
-        <w:rPr>
-          <w:rFonts w:ascii="Times New Roman" w:hAnsi="Times New Roman" w:cs="Times New Roman"/>
-          <w:b/>
-          <w:bCs/>
-          <w:sz w:val="24"/>
-          <w:szCs w:val="24"/>
-        </w:rPr>
-        <w:t xml:space="preserve">:00 – </w:t>
-      </w:r>
-      <w:r>
-        <w:rPr>
-          <w:rFonts w:ascii="Times New Roman" w:hAnsi="Times New Roman" w:cs="Times New Roman"/>
-          <w:b/>
-          <w:bCs/>
-          <w:sz w:val="24"/>
-          <w:szCs w:val="24"/>
-        </w:rPr>
-        <w:t>16</w:t>
-      </w:r>
-      <w:r>
-        <w:rPr>
-          <w:rFonts w:ascii="Times New Roman" w:hAnsi="Times New Roman" w:cs="Times New Roman"/>
-          <w:b/>
-          <w:bCs/>
-          <w:sz w:val="24"/>
-          <w:szCs w:val="24"/>
-        </w:rPr>
-        <w:t>:30 | Discord</w:t>
-      </w:r>
-    </w:p>
-    <w:p>
-      <w:pPr>
-        <w:jc w:val="center"/>
-        <w:rPr>
-          <w:rFonts w:ascii="Times New Roman" w:hAnsi="Times New Roman" w:cs="Times New Roman"/>
-          <w:b/>
-          <w:bCs/>
-          <w:sz w:val="24"/>
-          <w:szCs w:val="24"/>
-        </w:rPr>
-      </w:pPr>
-      <w:r>
-        <w:rPr>
-          <w:rFonts w:ascii="Times New Roman" w:hAnsi="Times New Roman" w:cs="Times New Roman"/>
-          <w:b/>
-          <w:bCs/>
-          <w:sz w:val="24"/>
-          <w:szCs w:val="24"/>
-        </w:rPr>
-        <w:t xml:space="preserve">Data: </w:t>
-      </w:r>
-      <w:r>
-        <w:rPr>
-          <w:rFonts w:ascii="Times New Roman" w:hAnsi="Times New Roman" w:cs="Times New Roman"/>
-          <w:b/>
-          <w:bCs/>
-          <w:sz w:val="24"/>
-          <w:szCs w:val="24"/>
-        </w:rPr>
-        <w:t>13</w:t>
-      </w:r>
-      <w:r>
-        <w:rPr>
-          <w:rFonts w:ascii="Times New Roman" w:hAnsi="Times New Roman" w:cs="Times New Roman"/>
-          <w:b/>
-          <w:bCs/>
-          <w:sz w:val="24"/>
-          <w:szCs w:val="24"/>
-        </w:rPr>
-        <w:t>/10/2023</w:t>
+        <w:t xml:space="preserve">Horário: 15:00 – 16:30 | </w:t>
+      </w:r>
+      <w:proofErr w:type="spellStart"/>
+      <w:r>
+        <w:rPr>
+          <w:rFonts w:ascii="Times New Roman" w:hAnsi="Times New Roman" w:cs="Times New Roman"/>
+          <w:b/>
+          <w:bCs/>
+          <w:sz w:val="24"/>
+          <w:szCs w:val="24"/>
+        </w:rPr>
+        <w:t>Discord</w:t>
+      </w:r>
+      <w:proofErr w:type="spellEnd"/>
+    </w:p>
+    <w:p>
+      <w:pPr>
+        <w:jc w:val="center"/>
+        <w:rPr>
+          <w:rFonts w:ascii="Times New Roman" w:hAnsi="Times New Roman" w:cs="Times New Roman"/>
+          <w:b/>
+          <w:bCs/>
+          <w:sz w:val="24"/>
+          <w:szCs w:val="24"/>
+        </w:rPr>
+      </w:pPr>
+      <w:r>
+        <w:rPr>
+          <w:rFonts w:ascii="Times New Roman" w:hAnsi="Times New Roman" w:cs="Times New Roman"/>
+          <w:b/>
+          <w:bCs/>
+          <w:sz w:val="24"/>
+          <w:szCs w:val="24"/>
+        </w:rPr>
+        <w:t>Data: 13/10/2023</w:t>
       </w:r>
     </w:p>
     <w:p>
@@ -555,7 +575,39 @@
           <w:sz w:val="24"/>
           <w:szCs w:val="24"/>
         </w:rPr>
-        <w:t xml:space="preserve">Cauê Mendonça, Product Owner, </w:t>
+        <w:t xml:space="preserve">Cauê Mendonça, </w:t>
+      </w:r>
+      <w:proofErr w:type="spellStart"/>
+      <w:r>
+        <w:rPr>
+          <w:sz w:val="24"/>
+          <w:szCs w:val="24"/>
+        </w:rPr>
+        <w:t>Product</w:t>
+      </w:r>
+      <w:proofErr w:type="spellEnd"/>
+      <w:r>
+        <w:rPr>
+          <w:sz w:val="24"/>
+          <w:szCs w:val="24"/>
+        </w:rPr>
+        <w:t xml:space="preserve"> </w:t>
+      </w:r>
+      <w:proofErr w:type="spellStart"/>
+      <w:r>
+        <w:rPr>
+          <w:sz w:val="24"/>
+          <w:szCs w:val="24"/>
+        </w:rPr>
+        <w:t>Owner</w:t>
+      </w:r>
+      <w:proofErr w:type="spellEnd"/>
+      <w:r>
+        <w:rPr>
+          <w:sz w:val="24"/>
+          <w:szCs w:val="24"/>
+        </w:rPr>
+        <w:t xml:space="preserve">, </w:t>
       </w:r>
       <w:r>
         <w:rPr>
@@ -757,8 +809,21 @@
           <w:numId w:val="1"/>
         </w:numPr>
       </w:pPr>
-      <w:r>
-        <w:t>DashBoards: definição das DashBoards que serão utilizadas no projeto, e como será feita.</w:t>
+      <w:proofErr w:type="spellStart"/>
+      <w:r>
+        <w:t>DashBoards</w:t>
+      </w:r>
+      <w:proofErr w:type="spellEnd"/>
+      <w:r>
+        <w:t xml:space="preserve">: definição das </w:t>
+      </w:r>
+      <w:proofErr w:type="spellStart"/>
+      <w:r>
+        <w:t>DashBoards</w:t>
+      </w:r>
+      <w:proofErr w:type="spellEnd"/>
+      <w:r>
+        <w:t xml:space="preserve"> que serão utilizadas no projeto, e como será feita.</w:t>
       </w:r>
     </w:p>
     <w:p>
@@ -775,7 +840,31 @@
         </w:numPr>
       </w:pPr>
       <w:r>
-        <w:t>Atualização do BackLog: incrementando, arrumando, corrigindo e inicio do gráfico de BurnDown.</w:t>
+        <w:t xml:space="preserve">Atualização do </w:t>
+      </w:r>
+      <w:proofErr w:type="spellStart"/>
+      <w:r>
+        <w:t>BackLog</w:t>
+      </w:r>
+      <w:proofErr w:type="spellEnd"/>
+      <w:r>
+        <w:t xml:space="preserve">: incrementando, arrumando, corrigindo e </w:t>
+      </w:r>
+      <w:proofErr w:type="gramStart"/>
+      <w:r>
+        <w:t>inicio</w:t>
+      </w:r>
+      <w:proofErr w:type="gramEnd"/>
+      <w:r>
+        <w:t xml:space="preserve"> do gráfico de </w:t>
+      </w:r>
+      <w:proofErr w:type="spellStart"/>
+      <w:r>
+        <w:t>BurnDown</w:t>
+      </w:r>
+      <w:proofErr w:type="spellEnd"/>
+      <w:r>
+        <w:t>.</w:t>
       </w:r>
     </w:p>
     <w:p>
@@ -796,6 +885,460 @@
       </w:r>
     </w:p>
     <w:p/>
+    <w:p/>
+    <w:p/>
+    <w:p/>
+    <w:p/>
+    <w:p/>
+    <w:p/>
+    <w:p/>
+    <w:p/>
+    <w:p/>
+    <w:p/>
+    <w:p>
+      <w:pPr>
+        <w:jc w:val="center"/>
+        <w:rPr>
+          <w:rFonts w:ascii="Times New Roman" w:hAnsi="Times New Roman" w:cs="Times New Roman"/>
+          <w:b/>
+          <w:bCs/>
+          <w:sz w:val="34"/>
+          <w:szCs w:val="34"/>
+        </w:rPr>
+      </w:pPr>
+      <w:r>
+        <w:rPr>
+          <w:rFonts w:ascii="Times New Roman" w:hAnsi="Times New Roman" w:cs="Times New Roman"/>
+          <w:b/>
+          <w:bCs/>
+          <w:sz w:val="34"/>
+          <w:szCs w:val="34"/>
+        </w:rPr>
+        <w:lastRenderedPageBreak/>
+        <w:t>Ata de Sprint</w:t>
+      </w:r>
+    </w:p>
+    <w:p>
+      <w:pPr>
+        <w:jc w:val="center"/>
+        <w:rPr>
+          <w:rFonts w:ascii="Times New Roman" w:hAnsi="Times New Roman" w:cs="Times New Roman"/>
+          <w:b/>
+          <w:bCs/>
+          <w:sz w:val="24"/>
+          <w:szCs w:val="24"/>
+        </w:rPr>
+      </w:pPr>
+      <w:r>
+        <w:rPr>
+          <w:rFonts w:ascii="Times New Roman" w:hAnsi="Times New Roman" w:cs="Times New Roman"/>
+          <w:b/>
+          <w:bCs/>
+          <w:sz w:val="24"/>
+          <w:szCs w:val="24"/>
+        </w:rPr>
+        <w:t>Horário: 1</w:t>
+      </w:r>
+      <w:r>
+        <w:rPr>
+          <w:rFonts w:ascii="Times New Roman" w:hAnsi="Times New Roman" w:cs="Times New Roman"/>
+          <w:b/>
+          <w:bCs/>
+          <w:sz w:val="24"/>
+          <w:szCs w:val="24"/>
+        </w:rPr>
+        <w:t>4</w:t>
+      </w:r>
+      <w:r>
+        <w:rPr>
+          <w:rFonts w:ascii="Times New Roman" w:hAnsi="Times New Roman" w:cs="Times New Roman"/>
+          <w:b/>
+          <w:bCs/>
+          <w:sz w:val="24"/>
+          <w:szCs w:val="24"/>
+        </w:rPr>
+        <w:t>:00 – 1</w:t>
+      </w:r>
+      <w:r>
+        <w:rPr>
+          <w:rFonts w:ascii="Times New Roman" w:hAnsi="Times New Roman" w:cs="Times New Roman"/>
+          <w:b/>
+          <w:bCs/>
+          <w:sz w:val="24"/>
+          <w:szCs w:val="24"/>
+        </w:rPr>
+        <w:t>5</w:t>
+      </w:r>
+      <w:r>
+        <w:rPr>
+          <w:rFonts w:ascii="Times New Roman" w:hAnsi="Times New Roman" w:cs="Times New Roman"/>
+          <w:b/>
+          <w:bCs/>
+          <w:sz w:val="24"/>
+          <w:szCs w:val="24"/>
+        </w:rPr>
+        <w:t xml:space="preserve">:30 | </w:t>
+      </w:r>
+      <w:proofErr w:type="spellStart"/>
+      <w:r>
+        <w:rPr>
+          <w:rFonts w:ascii="Times New Roman" w:hAnsi="Times New Roman" w:cs="Times New Roman"/>
+          <w:b/>
+          <w:bCs/>
+          <w:sz w:val="24"/>
+          <w:szCs w:val="24"/>
+        </w:rPr>
+        <w:t>Discord</w:t>
+      </w:r>
+      <w:proofErr w:type="spellEnd"/>
+    </w:p>
+    <w:p>
+      <w:pPr>
+        <w:jc w:val="center"/>
+        <w:rPr>
+          <w:rFonts w:ascii="Times New Roman" w:hAnsi="Times New Roman" w:cs="Times New Roman"/>
+          <w:b/>
+          <w:bCs/>
+          <w:sz w:val="24"/>
+          <w:szCs w:val="24"/>
+        </w:rPr>
+      </w:pPr>
+      <w:r>
+        <w:rPr>
+          <w:rFonts w:ascii="Times New Roman" w:hAnsi="Times New Roman" w:cs="Times New Roman"/>
+          <w:b/>
+          <w:bCs/>
+          <w:sz w:val="24"/>
+          <w:szCs w:val="24"/>
+        </w:rPr>
+        <w:t>Data: 1</w:t>
+      </w:r>
+      <w:r>
+        <w:rPr>
+          <w:rFonts w:ascii="Times New Roman" w:hAnsi="Times New Roman" w:cs="Times New Roman"/>
+          <w:b/>
+          <w:bCs/>
+          <w:sz w:val="24"/>
+          <w:szCs w:val="24"/>
+        </w:rPr>
+        <w:t>4</w:t>
+      </w:r>
+      <w:r>
+        <w:rPr>
+          <w:rFonts w:ascii="Times New Roman" w:hAnsi="Times New Roman" w:cs="Times New Roman"/>
+          <w:b/>
+          <w:bCs/>
+          <w:sz w:val="24"/>
+          <w:szCs w:val="24"/>
+        </w:rPr>
+        <w:t>/10/2023</w:t>
+      </w:r>
+    </w:p>
+    <w:p>
+      <w:pPr>
+        <w:jc w:val="center"/>
+      </w:pPr>
+    </w:p>
+    <w:p>
+      <w:pPr>
+        <w:jc w:val="center"/>
+        <w:rPr>
+          <w:sz w:val="24"/>
+          <w:szCs w:val="24"/>
+        </w:rPr>
+      </w:pPr>
+      <w:r>
+        <w:rPr>
+          <w:sz w:val="24"/>
+          <w:szCs w:val="24"/>
+        </w:rPr>
+        <w:t xml:space="preserve">Amanda Martins, </w:t>
+      </w:r>
+      <w:r>
+        <w:rPr>
+          <w:b/>
+          <w:bCs/>
+          <w:sz w:val="24"/>
+          <w:szCs w:val="24"/>
+        </w:rPr>
+        <w:t>Presente</w:t>
+      </w:r>
+      <w:r>
+        <w:rPr>
+          <w:sz w:val="24"/>
+          <w:szCs w:val="24"/>
+        </w:rPr>
+        <w:t>.</w:t>
+      </w:r>
+    </w:p>
+    <w:p>
+      <w:pPr>
+        <w:jc w:val="center"/>
+        <w:rPr>
+          <w:sz w:val="24"/>
+          <w:szCs w:val="24"/>
+        </w:rPr>
+      </w:pPr>
+      <w:r>
+        <w:rPr>
+          <w:sz w:val="24"/>
+          <w:szCs w:val="24"/>
+        </w:rPr>
+        <w:t xml:space="preserve">Cauê Mendonça, </w:t>
+      </w:r>
+      <w:proofErr w:type="spellStart"/>
+      <w:r>
+        <w:rPr>
+          <w:sz w:val="24"/>
+          <w:szCs w:val="24"/>
+        </w:rPr>
+        <w:t>Product</w:t>
+      </w:r>
+      <w:proofErr w:type="spellEnd"/>
+      <w:r>
+        <w:rPr>
+          <w:sz w:val="24"/>
+          <w:szCs w:val="24"/>
+        </w:rPr>
+        <w:t xml:space="preserve"> </w:t>
+      </w:r>
+      <w:proofErr w:type="spellStart"/>
+      <w:r>
+        <w:rPr>
+          <w:sz w:val="24"/>
+          <w:szCs w:val="24"/>
+        </w:rPr>
+        <w:t>Owner</w:t>
+      </w:r>
+      <w:proofErr w:type="spellEnd"/>
+      <w:r>
+        <w:rPr>
+          <w:sz w:val="24"/>
+          <w:szCs w:val="24"/>
+        </w:rPr>
+        <w:t xml:space="preserve">, </w:t>
+      </w:r>
+      <w:r>
+        <w:rPr>
+          <w:b/>
+          <w:bCs/>
+          <w:sz w:val="24"/>
+          <w:szCs w:val="24"/>
+        </w:rPr>
+        <w:t>Presente</w:t>
+      </w:r>
+      <w:r>
+        <w:rPr>
+          <w:sz w:val="24"/>
+          <w:szCs w:val="24"/>
+        </w:rPr>
+        <w:t>.</w:t>
+      </w:r>
+    </w:p>
+    <w:p>
+      <w:pPr>
+        <w:jc w:val="center"/>
+        <w:rPr>
+          <w:sz w:val="24"/>
+          <w:szCs w:val="24"/>
+        </w:rPr>
+      </w:pPr>
+      <w:r>
+        <w:rPr>
+          <w:sz w:val="24"/>
+          <w:szCs w:val="24"/>
+        </w:rPr>
+        <w:t xml:space="preserve">Eduardo Castrillo, </w:t>
+      </w:r>
+      <w:r>
+        <w:rPr>
+          <w:b/>
+          <w:bCs/>
+          <w:sz w:val="24"/>
+          <w:szCs w:val="24"/>
+        </w:rPr>
+        <w:t>Presente</w:t>
+      </w:r>
+      <w:r>
+        <w:rPr>
+          <w:sz w:val="24"/>
+          <w:szCs w:val="24"/>
+        </w:rPr>
+        <w:t>.</w:t>
+      </w:r>
+    </w:p>
+    <w:p>
+      <w:pPr>
+        <w:jc w:val="center"/>
+        <w:rPr>
+          <w:sz w:val="24"/>
+          <w:szCs w:val="24"/>
+        </w:rPr>
+      </w:pPr>
+      <w:r>
+        <w:rPr>
+          <w:sz w:val="24"/>
+          <w:szCs w:val="24"/>
+        </w:rPr>
+        <w:t xml:space="preserve">Fernanda Silvino, </w:t>
+      </w:r>
+      <w:r>
+        <w:rPr>
+          <w:b/>
+          <w:bCs/>
+          <w:sz w:val="24"/>
+          <w:szCs w:val="24"/>
+        </w:rPr>
+        <w:t>Presente</w:t>
+      </w:r>
+      <w:r>
+        <w:rPr>
+          <w:sz w:val="24"/>
+          <w:szCs w:val="24"/>
+        </w:rPr>
+        <w:t>.</w:t>
+      </w:r>
+    </w:p>
+    <w:p>
+      <w:pPr>
+        <w:jc w:val="center"/>
+        <w:rPr>
+          <w:sz w:val="24"/>
+          <w:szCs w:val="24"/>
+        </w:rPr>
+      </w:pPr>
+      <w:r>
+        <w:rPr>
+          <w:sz w:val="24"/>
+          <w:szCs w:val="24"/>
+        </w:rPr>
+        <w:t xml:space="preserve">Giovanna Gonçalves, </w:t>
+      </w:r>
+      <w:r>
+        <w:rPr>
+          <w:b/>
+          <w:bCs/>
+          <w:sz w:val="24"/>
+          <w:szCs w:val="24"/>
+        </w:rPr>
+        <w:t>Presente</w:t>
+      </w:r>
+      <w:r>
+        <w:rPr>
+          <w:sz w:val="24"/>
+          <w:szCs w:val="24"/>
+        </w:rPr>
+        <w:t>.</w:t>
+      </w:r>
+    </w:p>
+    <w:p>
+      <w:pPr>
+        <w:jc w:val="center"/>
+        <w:rPr>
+          <w:sz w:val="24"/>
+          <w:szCs w:val="24"/>
+        </w:rPr>
+      </w:pPr>
+      <w:r>
+        <w:rPr>
+          <w:sz w:val="24"/>
+          <w:szCs w:val="24"/>
+        </w:rPr>
+        <w:t xml:space="preserve">Igor Anthony, </w:t>
+      </w:r>
+      <w:r>
+        <w:rPr>
+          <w:b/>
+          <w:bCs/>
+          <w:sz w:val="24"/>
+          <w:szCs w:val="24"/>
+        </w:rPr>
+        <w:t>Presente</w:t>
+      </w:r>
+      <w:r>
+        <w:rPr>
+          <w:sz w:val="24"/>
+          <w:szCs w:val="24"/>
+        </w:rPr>
+        <w:t>.</w:t>
+      </w:r>
+    </w:p>
+    <w:p>
+      <w:pPr>
+        <w:jc w:val="center"/>
+        <w:rPr>
+          <w:sz w:val="24"/>
+          <w:szCs w:val="24"/>
+        </w:rPr>
+      </w:pPr>
+      <w:r>
+        <w:rPr>
+          <w:sz w:val="24"/>
+          <w:szCs w:val="24"/>
+        </w:rPr>
+        <w:t xml:space="preserve">Thiago Rodrigues, Scrum Master, </w:t>
+      </w:r>
+      <w:r>
+        <w:rPr>
+          <w:b/>
+          <w:bCs/>
+          <w:sz w:val="24"/>
+          <w:szCs w:val="24"/>
+        </w:rPr>
+        <w:t>Presente</w:t>
+      </w:r>
+      <w:r>
+        <w:rPr>
+          <w:sz w:val="24"/>
+          <w:szCs w:val="24"/>
+        </w:rPr>
+        <w:t>.</w:t>
+      </w:r>
+    </w:p>
+    <w:p/>
+    <w:p/>
+    <w:p>
+      <w:pPr>
+        <w:jc w:val="center"/>
+      </w:pPr>
+      <w:r>
+        <w:t>Assuntos discutidos:</w:t>
+      </w:r>
+    </w:p>
+    <w:p>
+      <w:pPr>
+        <w:jc w:val="center"/>
+      </w:pPr>
+    </w:p>
+    <w:p>
+      <w:pPr>
+        <w:pStyle w:val="PargrafodaLista"/>
+        <w:numPr>
+          <w:ilvl w:val="0"/>
+          <w:numId w:val="1"/>
+        </w:numPr>
+      </w:pPr>
+      <w:r>
+        <w:t>Missão, visão e valores: definição de ficará em exibição no site.</w:t>
+      </w:r>
+    </w:p>
+    <w:p>
+      <w:pPr>
+        <w:pStyle w:val="PargrafodaLista"/>
+      </w:pPr>
+    </w:p>
+    <w:p>
+      <w:pPr>
+        <w:pStyle w:val="PargrafodaLista"/>
+        <w:numPr>
+          <w:ilvl w:val="0"/>
+          <w:numId w:val="1"/>
+        </w:numPr>
+      </w:pPr>
+      <w:r>
+        <w:t>Definição dos próximos P.O e Scrum masters para próxima semana.</w:t>
+      </w:r>
+    </w:p>
     <w:p/>
     <w:sectPr>
       <w:pgSz w:w="11906" w:h="16838"/>
